--- a/HW5/Report.docx
+++ b/HW5/Report.docx
@@ -341,7 +341,6 @@
                               </w:rPr>
                               <w:t>&lt;</w:t>
                             </w:r>
-                            <w:proofErr w:type="spellStart"/>
                             <w:r>
                               <w:rPr>
                                 <w:rFonts w:ascii="Menlo" w:hAnsi="Menlo" w:cs="Menlo"/>
@@ -351,7 +350,6 @@
                               </w:rPr>
                               <w:t>binary_threshold</w:t>
                             </w:r>
-                            <w:proofErr w:type="spellEnd"/>
                             <w:r>
                               <w:rPr>
                                 <w:rFonts w:ascii="Menlo" w:hAnsi="Menlo" w:cs="Menlo"/>
@@ -490,7 +488,6 @@
                         </w:rPr>
                         <w:t>&lt;</w:t>
                       </w:r>
-                      <w:proofErr w:type="spellStart"/>
                       <w:r>
                         <w:rPr>
                           <w:rFonts w:ascii="Menlo" w:hAnsi="Menlo" w:cs="Menlo"/>
@@ -500,7 +497,6 @@
                         </w:rPr>
                         <w:t>binary_threshold</w:t>
                       </w:r>
-                      <w:proofErr w:type="spellEnd"/>
                       <w:r>
                         <w:rPr>
                           <w:rFonts w:ascii="Menlo" w:hAnsi="Menlo" w:cs="Menlo"/>
@@ -604,7 +600,6 @@
         </w:rPr>
         <w:t>source</w:t>
       </w:r>
-      <w:proofErr w:type="gramStart"/>
       <w:r>
         <w:rPr>
           <w:rFonts w:ascii="Menlo" w:hAnsi="Menlo" w:cs="Menlo"/>
@@ -630,7 +625,6 @@
         </w:rPr>
         <w:t>:</w:t>
       </w:r>
-      <w:proofErr w:type="gramEnd"/>
       <w:r>
         <w:rPr>
           <w:kern w:val="16"/>
@@ -674,7 +668,16 @@
           <w:sz w:val="28"/>
           <w:szCs w:val="28"/>
         </w:rPr>
-        <w:t>Binary Morphology</w:t>
+        <w:t>Grayscale</w:t>
+      </w:r>
+      <w:r>
+        <w:rPr>
+          <w:b/>
+          <w:bCs/>
+          <w:sz w:val="28"/>
+          <w:szCs w:val="28"/>
+        </w:rPr>
+        <w:t xml:space="preserve"> Morphology</w:t>
       </w:r>
     </w:p>
     <w:p>
@@ -897,25 +900,13 @@
         <w:ind w:left="420"/>
       </w:pPr>
       <w:r>
-        <w:t xml:space="preserve">For each pixel in the input grayscale image, superimpose the flat octagonal kernel (3, 5, 5, 5, 3) with origin at (2, 2) on top of the grayscale image so that the origin coincides with the input pixel. Since the kernel is flat (value = 0 for all kernel pixels), the </w:t>
-      </w:r>
-      <w:r>
-        <w:t>erosion</w:t>
-      </w:r>
-      <w:r>
-        <w:t xml:space="preserve"> is equivalent to finding the </w:t>
+        <w:t xml:space="preserve">For each pixel in the input grayscale image, superimpose the flat octagonal kernel (3, 5, 5, 5, 3) with origin at (2, 2) on top of the grayscale image so that the origin coincides with the input pixel. Since the kernel is flat (value = 0 for all kernel pixels), the erosion is equivalent to finding the </w:t>
       </w:r>
       <w:r>
         <w:rPr>
           <w:i/>
         </w:rPr>
-        <w:t xml:space="preserve">local </w:t>
-      </w:r>
-      <w:r>
-        <w:rPr>
-          <w:i/>
-        </w:rPr>
-        <w:t>minimum</w:t>
+        <w:t>local minimum</w:t>
       </w:r>
       <w:r>
         <w:t xml:space="preserve"> value in the local area covered by the kernel and assign it to the pixel</w:t>

--- a/HW5/Report.docx
+++ b/HW5/Report.docx
@@ -60,7 +60,23 @@
           <w:rFonts w:ascii="微軟正黑體" w:hAnsi="微軟正黑體"/>
           <w:szCs w:val="20"/>
         </w:rPr>
-        <w:t>林云雲</w:t>
+        <w:t>林</w:t>
+      </w:r>
+      <w:proofErr w:type="gramStart"/>
+      <w:r>
+        <w:rPr>
+          <w:rFonts w:ascii="微軟正黑體" w:hAnsi="微軟正黑體"/>
+          <w:szCs w:val="20"/>
+        </w:rPr>
+        <w:t>云</w:t>
+      </w:r>
+      <w:proofErr w:type="gramEnd"/>
+      <w:r>
+        <w:rPr>
+          <w:rFonts w:ascii="微軟正黑體" w:hAnsi="微軟正黑體"/>
+          <w:szCs w:val="20"/>
+        </w:rPr>
+        <w:t>雲</w:t>
       </w:r>
     </w:p>
     <w:p>
@@ -248,7 +264,7 @@
                         <w:txbxContent>
                           <w:p>
                             <w:pPr>
-                              <w:pStyle w:val="a3"/>
+                              <w:pStyle w:val="NoSpacing"/>
                               <w:rPr>
                                 <w:rFonts w:ascii="Menlo" w:hAnsi="Menlo" w:cs="Menlo"/>
                                 <w:color w:val="DC4346"/>
@@ -315,54 +331,10 @@
                               </w:rPr>
                               <w:t xml:space="preserve"> </w:t>
                             </w:r>
-                            <w:r>
-                              <w:rPr>
-                                <w:rFonts w:ascii="Menlo" w:hAnsi="Menlo" w:cs="Menlo"/>
-                                <w:color w:val="DC4346"/>
-                                <w:sz w:val="14"/>
-                                <w:szCs w:val="14"/>
-                              </w:rPr>
-                              <w:t>-</w:t>
-                            </w:r>
-                            <w:r>
-                              <w:rPr>
-                                <w:rFonts w:ascii="Menlo" w:hAnsi="Menlo" w:cs="Menlo"/>
-                                <w:sz w:val="14"/>
-                                <w:szCs w:val="14"/>
-                              </w:rPr>
-                              <w:t xml:space="preserve">b </w:t>
-                            </w:r>
-                            <w:r>
-                              <w:rPr>
-                                <w:rFonts w:ascii="Menlo" w:hAnsi="Menlo" w:cs="Menlo"/>
-                                <w:color w:val="DC4346"/>
-                                <w:sz w:val="14"/>
-                                <w:szCs w:val="14"/>
-                              </w:rPr>
-                              <w:t>&lt;</w:t>
-                            </w:r>
-                            <w:r>
-                              <w:rPr>
-                                <w:rFonts w:ascii="Menlo" w:hAnsi="Menlo" w:cs="Menlo"/>
-                                <w:color w:val="000000" w:themeColor="text1"/>
-                                <w:sz w:val="14"/>
-                                <w:szCs w:val="14"/>
-                              </w:rPr>
-                              <w:t>binary_threshold</w:t>
-                            </w:r>
-                            <w:r>
-                              <w:rPr>
-                                <w:rFonts w:ascii="Menlo" w:hAnsi="Menlo" w:cs="Menlo"/>
-                                <w:color w:val="DC4346"/>
-                                <w:sz w:val="14"/>
-                                <w:szCs w:val="14"/>
-                              </w:rPr>
-                              <w:t>&gt;</w:t>
-                            </w:r>
                           </w:p>
                           <w:p>
                             <w:pPr>
-                              <w:pStyle w:val="a3"/>
+                              <w:pStyle w:val="NoSpacing"/>
                               <w:rPr>
                                 <w:rFonts w:ascii="Menlo" w:hAnsi="Menlo" w:cs="Menlo"/>
                                 <w:sz w:val="14"/>
@@ -395,7 +367,7 @@
                   <w:txbxContent>
                     <w:p>
                       <w:pPr>
-                        <w:pStyle w:val="a3"/>
+                        <w:pStyle w:val="NoSpacing"/>
                         <w:rPr>
                           <w:rFonts w:ascii="Menlo" w:hAnsi="Menlo" w:cs="Menlo"/>
                           <w:color w:val="DC4346"/>
@@ -462,54 +434,10 @@
                         </w:rPr>
                         <w:t xml:space="preserve"> </w:t>
                       </w:r>
-                      <w:r>
-                        <w:rPr>
-                          <w:rFonts w:ascii="Menlo" w:hAnsi="Menlo" w:cs="Menlo"/>
-                          <w:color w:val="DC4346"/>
-                          <w:sz w:val="14"/>
-                          <w:szCs w:val="14"/>
-                        </w:rPr>
-                        <w:t>-</w:t>
-                      </w:r>
-                      <w:r>
-                        <w:rPr>
-                          <w:rFonts w:ascii="Menlo" w:hAnsi="Menlo" w:cs="Menlo"/>
-                          <w:sz w:val="14"/>
-                          <w:szCs w:val="14"/>
-                        </w:rPr>
-                        <w:t xml:space="preserve">b </w:t>
-                      </w:r>
-                      <w:r>
-                        <w:rPr>
-                          <w:rFonts w:ascii="Menlo" w:hAnsi="Menlo" w:cs="Menlo"/>
-                          <w:color w:val="DC4346"/>
-                          <w:sz w:val="14"/>
-                          <w:szCs w:val="14"/>
-                        </w:rPr>
-                        <w:t>&lt;</w:t>
-                      </w:r>
-                      <w:r>
-                        <w:rPr>
-                          <w:rFonts w:ascii="Menlo" w:hAnsi="Menlo" w:cs="Menlo"/>
-                          <w:color w:val="000000" w:themeColor="text1"/>
-                          <w:sz w:val="14"/>
-                          <w:szCs w:val="14"/>
-                        </w:rPr>
-                        <w:t>binary_threshold</w:t>
-                      </w:r>
-                      <w:r>
-                        <w:rPr>
-                          <w:rFonts w:ascii="Menlo" w:hAnsi="Menlo" w:cs="Menlo"/>
-                          <w:color w:val="DC4346"/>
-                          <w:sz w:val="14"/>
-                          <w:szCs w:val="14"/>
-                        </w:rPr>
-                        <w:t>&gt;</w:t>
-                      </w:r>
                     </w:p>
                     <w:p>
                       <w:pPr>
-                        <w:pStyle w:val="a3"/>
+                        <w:pStyle w:val="NoSpacing"/>
                         <w:rPr>
                           <w:rFonts w:ascii="Menlo" w:hAnsi="Menlo" w:cs="Menlo"/>
                           <w:sz w:val="14"/>
@@ -600,6 +528,7 @@
         </w:rPr>
         <w:t>source</w:t>
       </w:r>
+      <w:proofErr w:type="gramStart"/>
       <w:r>
         <w:rPr>
           <w:rFonts w:ascii="Menlo" w:hAnsi="Menlo" w:cs="Menlo"/>
@@ -625,6 +554,7 @@
         </w:rPr>
         <w:t>:</w:t>
       </w:r>
+      <w:proofErr w:type="gramEnd"/>
       <w:r>
         <w:rPr>
           <w:kern w:val="16"/>
@@ -682,12 +612,11 @@
     </w:p>
     <w:p>
       <w:pPr>
-        <w:pStyle w:val="a4"/>
+        <w:pStyle w:val="ListParagraph"/>
         <w:numPr>
           <w:ilvl w:val="1"/>
           <w:numId w:val="2"/>
         </w:numPr>
-        <w:spacing w:before="240"/>
         <w:ind w:leftChars="0"/>
         <w:rPr>
           <w:b/>
@@ -829,9 +758,9 @@
           <w:noProof/>
         </w:rPr>
         <w:drawing>
-          <wp:inline distT="0" distB="0" distL="0" distR="0" wp14:anchorId="71E178AE" wp14:editId="123F7ECC">
-            <wp:extent cx="1728000" cy="1728000"/>
-            <wp:effectExtent l="0" t="0" r="5715" b="5715"/>
+          <wp:inline distT="0" distB="0" distL="0" distR="0" wp14:anchorId="71E178AE" wp14:editId="14F795D8">
+            <wp:extent cx="1800000" cy="1800000"/>
+            <wp:effectExtent l="0" t="0" r="0" b="0"/>
             <wp:docPr id="1" name="圖片 1"/>
             <wp:cNvGraphicFramePr>
               <a:graphicFrameLocks xmlns:a="http://schemas.openxmlformats.org/drawingml/2006/main" noChangeAspect="1"/>
@@ -841,392 +770,6 @@
                 <pic:pic xmlns:pic="http://schemas.openxmlformats.org/drawingml/2006/picture">
                   <pic:nvPicPr>
                     <pic:cNvPr id="1" name="圖片 1"/>
-                    <pic:cNvPicPr/>
-                  </pic:nvPicPr>
-                  <pic:blipFill>
-                    <a:blip r:embed="rId5" cstate="print">
-                      <a:extLst>
-                        <a:ext uri="{28A0092B-C50C-407E-A947-70E740481C1C}">
-                          <a14:useLocalDpi xmlns:a14="http://schemas.microsoft.com/office/drawing/2010/main" val="0"/>
-                        </a:ext>
-                      </a:extLst>
-                    </a:blip>
-                    <a:stretch>
-                      <a:fillRect/>
-                    </a:stretch>
-                  </pic:blipFill>
-                  <pic:spPr>
-                    <a:xfrm>
-                      <a:off x="0" y="0"/>
-                      <a:ext cx="1728000" cy="1728000"/>
-                    </a:xfrm>
-                    <a:prstGeom prst="rect">
-                      <a:avLst/>
-                    </a:prstGeom>
-                  </pic:spPr>
-                </pic:pic>
-              </a:graphicData>
-            </a:graphic>
-          </wp:inline>
-        </w:drawing>
-      </w:r>
-    </w:p>
-    <w:p>
-      <w:pPr>
-        <w:pStyle w:val="a4"/>
-        <w:numPr>
-          <w:ilvl w:val="1"/>
-          <w:numId w:val="2"/>
-        </w:numPr>
-        <w:spacing w:before="240"/>
-        <w:ind w:leftChars="0"/>
-        <w:rPr>
-          <w:b/>
-          <w:bCs/>
-          <w:sz w:val="24"/>
-        </w:rPr>
-      </w:pPr>
-      <w:r>
-        <w:rPr>
-          <w:b/>
-          <w:bCs/>
-          <w:sz w:val="24"/>
-        </w:rPr>
-        <w:t>Erosion</w:t>
-      </w:r>
-    </w:p>
-    <w:p>
-      <w:pPr>
-        <w:ind w:left="420"/>
-      </w:pPr>
-      <w:r>
-        <w:t xml:space="preserve">For each pixel in the input grayscale image, superimpose the flat octagonal kernel (3, 5, 5, 5, 3) with origin at (2, 2) on top of the grayscale image so that the origin coincides with the input pixel. Since the kernel is flat (value = 0 for all kernel pixels), the erosion is equivalent to finding the </w:t>
-      </w:r>
-      <w:r>
-        <w:rPr>
-          <w:i/>
-        </w:rPr>
-        <w:t>local minimum</w:t>
-      </w:r>
-      <w:r>
-        <w:t xml:space="preserve"> value in the local area covered by the kernel and assign it to the pixel</w:t>
-      </w:r>
-      <w:r>
-        <w:t>.</w:t>
-      </w:r>
-      <w:r>
-        <w:t xml:space="preserve"> </w:t>
-      </w:r>
-      <w:r>
-        <w:rPr>
-          <w:rFonts w:hint="eastAsia"/>
-        </w:rPr>
-        <w:t>T</w:t>
-      </w:r>
-      <w:r>
-        <w:t>he result image is saved as</w:t>
-      </w:r>
-      <w:r>
-        <w:rPr>
-          <w:rFonts w:ascii="Menlo" w:hAnsi="Menlo" w:cs="Menlo"/>
-          <w:color w:val="DC4346"/>
-          <w:sz w:val="18"/>
-          <w:szCs w:val="22"/>
-        </w:rPr>
-        <w:t xml:space="preserve"> </w:t>
-      </w:r>
-      <w:r>
-        <w:rPr>
-          <w:rFonts w:ascii="Menlo" w:hAnsi="Menlo" w:cs="Menlo"/>
-          <w:color w:val="DC4346"/>
-          <w:sz w:val="18"/>
-          <w:szCs w:val="22"/>
-        </w:rPr>
-        <w:t>erosion.bmp</w:t>
-      </w:r>
-      <w:r>
-        <w:t xml:space="preserve"> as shown </w:t>
-      </w:r>
-      <w:r>
-        <w:t>below</w:t>
-      </w:r>
-      <w:r>
-        <w:t>.</w:t>
-      </w:r>
-    </w:p>
-    <w:p>
-      <w:pPr>
-        <w:ind w:left="420"/>
-      </w:pPr>
-      <w:r>
-        <w:rPr>
-          <w:noProof/>
-        </w:rPr>
-        <w:lastRenderedPageBreak/>
-        <w:t xml:space="preserve"> </w:t>
-      </w:r>
-      <w:r>
-        <w:rPr>
-          <w:rFonts w:hint="eastAsia"/>
-          <w:noProof/>
-        </w:rPr>
-        <w:drawing>
-          <wp:inline distT="0" distB="0" distL="0" distR="0" wp14:anchorId="39F2225E" wp14:editId="7FB9FFD7">
-            <wp:extent cx="1728000" cy="1728000"/>
-            <wp:effectExtent l="0" t="0" r="5715" b="5715"/>
-            <wp:docPr id="3" name="圖片 3"/>
-            <wp:cNvGraphicFramePr>
-              <a:graphicFrameLocks xmlns:a="http://schemas.openxmlformats.org/drawingml/2006/main" noChangeAspect="1"/>
-            </wp:cNvGraphicFramePr>
-            <a:graphic xmlns:a="http://schemas.openxmlformats.org/drawingml/2006/main">
-              <a:graphicData uri="http://schemas.openxmlformats.org/drawingml/2006/picture">
-                <pic:pic xmlns:pic="http://schemas.openxmlformats.org/drawingml/2006/picture">
-                  <pic:nvPicPr>
-                    <pic:cNvPr id="3" name="圖片 3"/>
-                    <pic:cNvPicPr/>
-                  </pic:nvPicPr>
-                  <pic:blipFill>
-                    <a:blip r:embed="rId6" cstate="print">
-                      <a:extLst>
-                        <a:ext uri="{28A0092B-C50C-407E-A947-70E740481C1C}">
-                          <a14:useLocalDpi xmlns:a14="http://schemas.microsoft.com/office/drawing/2010/main" val="0"/>
-                        </a:ext>
-                      </a:extLst>
-                    </a:blip>
-                    <a:stretch>
-                      <a:fillRect/>
-                    </a:stretch>
-                  </pic:blipFill>
-                  <pic:spPr>
-                    <a:xfrm>
-                      <a:off x="0" y="0"/>
-                      <a:ext cx="1728000" cy="1728000"/>
-                    </a:xfrm>
-                    <a:prstGeom prst="rect">
-                      <a:avLst/>
-                    </a:prstGeom>
-                  </pic:spPr>
-                </pic:pic>
-              </a:graphicData>
-            </a:graphic>
-          </wp:inline>
-        </w:drawing>
-      </w:r>
-    </w:p>
-    <w:p>
-      <w:pPr>
-        <w:pStyle w:val="a4"/>
-        <w:numPr>
-          <w:ilvl w:val="1"/>
-          <w:numId w:val="2"/>
-        </w:numPr>
-        <w:spacing w:before="240"/>
-        <w:ind w:leftChars="0"/>
-        <w:rPr>
-          <w:b/>
-          <w:bCs/>
-          <w:sz w:val="24"/>
-        </w:rPr>
-      </w:pPr>
-      <w:r>
-        <w:tab/>
-      </w:r>
-      <w:r>
-        <w:rPr>
-          <w:b/>
-          <w:bCs/>
-          <w:sz w:val="24"/>
-        </w:rPr>
-        <w:t>Opening</w:t>
-      </w:r>
-    </w:p>
-    <w:p>
-      <w:pPr>
-        <w:ind w:left="420"/>
-      </w:pPr>
-      <w:r>
-        <w:t>Apply dilation and then erosion</w:t>
-      </w:r>
-      <w:r>
-        <w:t xml:space="preserve"> with the octagonal kernel</w:t>
-      </w:r>
-      <w:r>
-        <w:t xml:space="preserve">. </w:t>
-      </w:r>
-      <w:r>
-        <w:rPr>
-          <w:rFonts w:hint="eastAsia"/>
-        </w:rPr>
-        <w:t>T</w:t>
-      </w:r>
-      <w:r>
-        <w:t>he result image is saved as</w:t>
-      </w:r>
-      <w:r>
-        <w:rPr>
-          <w:rFonts w:ascii="Menlo" w:hAnsi="Menlo" w:cs="Menlo"/>
-          <w:color w:val="DC4346"/>
-          <w:sz w:val="18"/>
-          <w:szCs w:val="22"/>
-        </w:rPr>
-        <w:t xml:space="preserve"> </w:t>
-      </w:r>
-      <w:r>
-        <w:rPr>
-          <w:rFonts w:ascii="Menlo" w:hAnsi="Menlo" w:cs="Menlo"/>
-          <w:color w:val="DC4346"/>
-          <w:sz w:val="18"/>
-          <w:szCs w:val="22"/>
-        </w:rPr>
-        <w:t>opening.bmp</w:t>
-      </w:r>
-      <w:r>
-        <w:t xml:space="preserve"> as shown below.</w:t>
-      </w:r>
-    </w:p>
-    <w:p>
-      <w:pPr>
-        <w:ind w:left="420"/>
-      </w:pPr>
-      <w:r>
-        <w:rPr>
-          <w:noProof/>
-        </w:rPr>
-        <w:drawing>
-          <wp:inline distT="0" distB="0" distL="0" distR="0" wp14:anchorId="0FDF4D51" wp14:editId="5B2DA4C7">
-            <wp:extent cx="1800000" cy="1800000"/>
-            <wp:effectExtent l="0" t="0" r="0" b="0"/>
-            <wp:docPr id="5" name="圖片 5"/>
-            <wp:cNvGraphicFramePr>
-              <a:graphicFrameLocks xmlns:a="http://schemas.openxmlformats.org/drawingml/2006/main" noChangeAspect="1"/>
-            </wp:cNvGraphicFramePr>
-            <a:graphic xmlns:a="http://schemas.openxmlformats.org/drawingml/2006/main">
-              <a:graphicData uri="http://schemas.openxmlformats.org/drawingml/2006/picture">
-                <pic:pic xmlns:pic="http://schemas.openxmlformats.org/drawingml/2006/picture">
-                  <pic:nvPicPr>
-                    <pic:cNvPr id="5" name="圖片 5"/>
-                    <pic:cNvPicPr/>
-                  </pic:nvPicPr>
-                  <pic:blipFill>
-                    <a:blip r:embed="rId7" cstate="print">
-                      <a:extLst>
-                        <a:ext uri="{28A0092B-C50C-407E-A947-70E740481C1C}">
-                          <a14:useLocalDpi xmlns:a14="http://schemas.microsoft.com/office/drawing/2010/main" val="0"/>
-                        </a:ext>
-                      </a:extLst>
-                    </a:blip>
-                    <a:stretch>
-                      <a:fillRect/>
-                    </a:stretch>
-                  </pic:blipFill>
-                  <pic:spPr>
-                    <a:xfrm>
-                      <a:off x="0" y="0"/>
-                      <a:ext cx="1800000" cy="1800000"/>
-                    </a:xfrm>
-                    <a:prstGeom prst="rect">
-                      <a:avLst/>
-                    </a:prstGeom>
-                  </pic:spPr>
-                </pic:pic>
-              </a:graphicData>
-            </a:graphic>
-          </wp:inline>
-        </w:drawing>
-      </w:r>
-    </w:p>
-    <w:p>
-      <w:pPr>
-        <w:pStyle w:val="a4"/>
-        <w:numPr>
-          <w:ilvl w:val="1"/>
-          <w:numId w:val="2"/>
-        </w:numPr>
-        <w:spacing w:before="240"/>
-        <w:ind w:leftChars="0"/>
-        <w:rPr>
-          <w:b/>
-          <w:bCs/>
-          <w:sz w:val="24"/>
-        </w:rPr>
-      </w:pPr>
-      <w:r>
-        <w:rPr>
-          <w:b/>
-          <w:bCs/>
-          <w:sz w:val="24"/>
-        </w:rPr>
-        <w:t>Closing</w:t>
-      </w:r>
-    </w:p>
-    <w:p>
-      <w:pPr>
-        <w:ind w:left="420"/>
-      </w:pPr>
-      <w:r>
-        <w:t>Apply erosion and then dilation</w:t>
-      </w:r>
-      <w:r>
-        <w:t xml:space="preserve"> </w:t>
-      </w:r>
-      <w:r>
-        <w:t>with the octagonal kernel</w:t>
-      </w:r>
-      <w:r>
-        <w:t xml:space="preserve">. </w:t>
-      </w:r>
-      <w:r>
-        <w:rPr>
-          <w:rFonts w:hint="eastAsia"/>
-        </w:rPr>
-        <w:t>T</w:t>
-      </w:r>
-      <w:r>
-        <w:t>he result image is saved as</w:t>
-      </w:r>
-      <w:r>
-        <w:rPr>
-          <w:rFonts w:ascii="Menlo" w:hAnsi="Menlo" w:cs="Menlo"/>
-          <w:color w:val="DC4346"/>
-          <w:sz w:val="18"/>
-          <w:szCs w:val="22"/>
-        </w:rPr>
-        <w:t xml:space="preserve"> </w:t>
-      </w:r>
-      <w:r>
-        <w:rPr>
-          <w:rFonts w:ascii="Menlo" w:hAnsi="Menlo" w:cs="Menlo"/>
-          <w:color w:val="DC4346"/>
-          <w:sz w:val="18"/>
-          <w:szCs w:val="22"/>
-        </w:rPr>
-        <w:t>closing.bmp</w:t>
-      </w:r>
-      <w:r>
-        <w:t xml:space="preserve"> as shown below.</w:t>
-      </w:r>
-    </w:p>
-    <w:p>
-      <w:pPr>
-        <w:ind w:left="420"/>
-      </w:pPr>
-      <w:r>
-        <w:rPr>
-          <w:noProof/>
-        </w:rPr>
-        <w:drawing>
-          <wp:inline distT="0" distB="0" distL="0" distR="0" wp14:anchorId="381B33E1" wp14:editId="78606225">
-            <wp:extent cx="1800000" cy="1800000"/>
-            <wp:effectExtent l="0" t="0" r="0" b="0"/>
-            <wp:docPr id="4" name="圖片 4"/>
-            <wp:cNvGraphicFramePr>
-              <a:graphicFrameLocks xmlns:a="http://schemas.openxmlformats.org/drawingml/2006/main" noChangeAspect="1"/>
-            </wp:cNvGraphicFramePr>
-            <a:graphic xmlns:a="http://schemas.openxmlformats.org/drawingml/2006/main">
-              <a:graphicData uri="http://schemas.openxmlformats.org/drawingml/2006/picture">
-                <pic:pic xmlns:pic="http://schemas.openxmlformats.org/drawingml/2006/picture">
-                  <pic:nvPicPr>
-                    <pic:cNvPr id="4" name="圖片 4"/>
                     <pic:cNvPicPr/>
                   </pic:nvPicPr>
                   <pic:blipFill>
@@ -1259,6 +802,392 @@
     </w:p>
     <w:p>
       <w:pPr>
+        <w:pStyle w:val="ListParagraph"/>
+        <w:numPr>
+          <w:ilvl w:val="1"/>
+          <w:numId w:val="2"/>
+        </w:numPr>
+        <w:spacing w:before="240"/>
+        <w:ind w:leftChars="0"/>
+        <w:rPr>
+          <w:b/>
+          <w:bCs/>
+          <w:sz w:val="24"/>
+        </w:rPr>
+      </w:pPr>
+      <w:r>
+        <w:rPr>
+          <w:b/>
+          <w:bCs/>
+          <w:sz w:val="24"/>
+        </w:rPr>
+        <w:t>Erosion</w:t>
+      </w:r>
+    </w:p>
+    <w:p>
+      <w:pPr>
+        <w:ind w:left="420"/>
+      </w:pPr>
+      <w:r>
+        <w:t xml:space="preserve">For each pixel in the input grayscale image, superimpose the flat octagonal kernel (3, 5, 5, 5, 3) with origin at (2, 2) on top of the grayscale image so that the origin coincides with the input pixel. Since the kernel is flat (value = 0 for all kernel pixels), the erosion is equivalent to finding the </w:t>
+      </w:r>
+      <w:r>
+        <w:rPr>
+          <w:i/>
+        </w:rPr>
+        <w:t>local minimum</w:t>
+      </w:r>
+      <w:r>
+        <w:t xml:space="preserve"> value in the local area covered by the kernel and assign it to the pixel</w:t>
+      </w:r>
+      <w:r>
+        <w:t>.</w:t>
+      </w:r>
+      <w:r>
+        <w:t xml:space="preserve"> </w:t>
+      </w:r>
+      <w:r>
+        <w:rPr>
+          <w:rFonts w:hint="eastAsia"/>
+        </w:rPr>
+        <w:t>T</w:t>
+      </w:r>
+      <w:r>
+        <w:t>he result image is saved as</w:t>
+      </w:r>
+      <w:r>
+        <w:rPr>
+          <w:rFonts w:ascii="Menlo" w:hAnsi="Menlo" w:cs="Menlo"/>
+          <w:color w:val="DC4346"/>
+          <w:sz w:val="18"/>
+          <w:szCs w:val="22"/>
+        </w:rPr>
+        <w:t xml:space="preserve"> </w:t>
+      </w:r>
+      <w:r>
+        <w:rPr>
+          <w:rFonts w:ascii="Menlo" w:hAnsi="Menlo" w:cs="Menlo"/>
+          <w:color w:val="DC4346"/>
+          <w:sz w:val="18"/>
+          <w:szCs w:val="22"/>
+        </w:rPr>
+        <w:t>erosion.bmp</w:t>
+      </w:r>
+      <w:r>
+        <w:t xml:space="preserve"> as shown </w:t>
+      </w:r>
+      <w:r>
+        <w:t>below</w:t>
+      </w:r>
+      <w:r>
+        <w:t>.</w:t>
+      </w:r>
+    </w:p>
+    <w:p>
+      <w:pPr>
+        <w:ind w:left="420"/>
+      </w:pPr>
+      <w:r>
+        <w:rPr>
+          <w:noProof/>
+        </w:rPr>
+        <w:t xml:space="preserve"> </w:t>
+      </w:r>
+      <w:r>
+        <w:rPr>
+          <w:rFonts w:hint="eastAsia"/>
+          <w:noProof/>
+        </w:rPr>
+        <w:drawing>
+          <wp:inline distT="0" distB="0" distL="0" distR="0" wp14:anchorId="39F2225E" wp14:editId="734FC4D9">
+            <wp:extent cx="1800000" cy="1800000"/>
+            <wp:effectExtent l="0" t="0" r="0" b="0"/>
+            <wp:docPr id="3" name="圖片 3"/>
+            <wp:cNvGraphicFramePr>
+              <a:graphicFrameLocks xmlns:a="http://schemas.openxmlformats.org/drawingml/2006/main" noChangeAspect="1"/>
+            </wp:cNvGraphicFramePr>
+            <a:graphic xmlns:a="http://schemas.openxmlformats.org/drawingml/2006/main">
+              <a:graphicData uri="http://schemas.openxmlformats.org/drawingml/2006/picture">
+                <pic:pic xmlns:pic="http://schemas.openxmlformats.org/drawingml/2006/picture">
+                  <pic:nvPicPr>
+                    <pic:cNvPr id="3" name="圖片 3"/>
+                    <pic:cNvPicPr/>
+                  </pic:nvPicPr>
+                  <pic:blipFill>
+                    <a:blip r:embed="rId9" cstate="print">
+                      <a:extLst>
+                        <a:ext uri="{28A0092B-C50C-407E-A947-70E740481C1C}">
+                          <a14:useLocalDpi xmlns:a14="http://schemas.microsoft.com/office/drawing/2010/main" val="0"/>
+                        </a:ext>
+                      </a:extLst>
+                    </a:blip>
+                    <a:stretch>
+                      <a:fillRect/>
+                    </a:stretch>
+                  </pic:blipFill>
+                  <pic:spPr>
+                    <a:xfrm>
+                      <a:off x="0" y="0"/>
+                      <a:ext cx="1800000" cy="1800000"/>
+                    </a:xfrm>
+                    <a:prstGeom prst="rect">
+                      <a:avLst/>
+                    </a:prstGeom>
+                  </pic:spPr>
+                </pic:pic>
+              </a:graphicData>
+            </a:graphic>
+          </wp:inline>
+        </w:drawing>
+      </w:r>
+    </w:p>
+    <w:p>
+      <w:pPr>
+        <w:pStyle w:val="ListParagraph"/>
+        <w:numPr>
+          <w:ilvl w:val="1"/>
+          <w:numId w:val="2"/>
+        </w:numPr>
+        <w:spacing w:before="240"/>
+        <w:ind w:leftChars="0"/>
+        <w:rPr>
+          <w:b/>
+          <w:bCs/>
+          <w:sz w:val="24"/>
+        </w:rPr>
+      </w:pPr>
+      <w:r>
+        <w:lastRenderedPageBreak/>
+        <w:tab/>
+      </w:r>
+      <w:r>
+        <w:rPr>
+          <w:b/>
+          <w:bCs/>
+          <w:sz w:val="24"/>
+        </w:rPr>
+        <w:t>Opening</w:t>
+      </w:r>
+    </w:p>
+    <w:p>
+      <w:pPr>
+        <w:ind w:left="420"/>
+      </w:pPr>
+      <w:r>
+        <w:t>Apply dilation and then erosion</w:t>
+      </w:r>
+      <w:r>
+        <w:t xml:space="preserve"> with the octagonal kernel</w:t>
+      </w:r>
+      <w:r>
+        <w:t xml:space="preserve">. </w:t>
+      </w:r>
+      <w:r>
+        <w:rPr>
+          <w:rFonts w:hint="eastAsia"/>
+        </w:rPr>
+        <w:t>T</w:t>
+      </w:r>
+      <w:r>
+        <w:t>he result image is saved as</w:t>
+      </w:r>
+      <w:r>
+        <w:rPr>
+          <w:rFonts w:ascii="Menlo" w:hAnsi="Menlo" w:cs="Menlo"/>
+          <w:color w:val="DC4346"/>
+          <w:sz w:val="18"/>
+          <w:szCs w:val="22"/>
+        </w:rPr>
+        <w:t xml:space="preserve"> </w:t>
+      </w:r>
+      <w:r>
+        <w:rPr>
+          <w:rFonts w:ascii="Menlo" w:hAnsi="Menlo" w:cs="Menlo"/>
+          <w:color w:val="DC4346"/>
+          <w:sz w:val="18"/>
+          <w:szCs w:val="22"/>
+        </w:rPr>
+        <w:t>opening.bmp</w:t>
+      </w:r>
+      <w:r>
+        <w:t xml:space="preserve"> as shown below.</w:t>
+      </w:r>
+    </w:p>
+    <w:p>
+      <w:pPr>
+        <w:ind w:left="420"/>
+      </w:pPr>
+      <w:r>
+        <w:rPr>
+          <w:noProof/>
+        </w:rPr>
+        <w:drawing>
+          <wp:inline distT="0" distB="0" distL="0" distR="0" wp14:anchorId="0FDF4D51" wp14:editId="5B2DA4C7">
+            <wp:extent cx="1800000" cy="1800000"/>
+            <wp:effectExtent l="0" t="0" r="0" b="0"/>
+            <wp:docPr id="5" name="圖片 5"/>
+            <wp:cNvGraphicFramePr>
+              <a:graphicFrameLocks xmlns:a="http://schemas.openxmlformats.org/drawingml/2006/main" noChangeAspect="1"/>
+            </wp:cNvGraphicFramePr>
+            <a:graphic xmlns:a="http://schemas.openxmlformats.org/drawingml/2006/main">
+              <a:graphicData uri="http://schemas.openxmlformats.org/drawingml/2006/picture">
+                <pic:pic xmlns:pic="http://schemas.openxmlformats.org/drawingml/2006/picture">
+                  <pic:nvPicPr>
+                    <pic:cNvPr id="5" name="圖片 5"/>
+                    <pic:cNvPicPr/>
+                  </pic:nvPicPr>
+                  <pic:blipFill>
+                    <a:blip r:embed="rId10" cstate="print">
+                      <a:extLst>
+                        <a:ext uri="{28A0092B-C50C-407E-A947-70E740481C1C}">
+                          <a14:useLocalDpi xmlns:a14="http://schemas.microsoft.com/office/drawing/2010/main" val="0"/>
+                        </a:ext>
+                      </a:extLst>
+                    </a:blip>
+                    <a:stretch>
+                      <a:fillRect/>
+                    </a:stretch>
+                  </pic:blipFill>
+                  <pic:spPr>
+                    <a:xfrm>
+                      <a:off x="0" y="0"/>
+                      <a:ext cx="1800000" cy="1800000"/>
+                    </a:xfrm>
+                    <a:prstGeom prst="rect">
+                      <a:avLst/>
+                    </a:prstGeom>
+                  </pic:spPr>
+                </pic:pic>
+              </a:graphicData>
+            </a:graphic>
+          </wp:inline>
+        </w:drawing>
+      </w:r>
+    </w:p>
+    <w:p>
+      <w:pPr>
+        <w:pStyle w:val="ListParagraph"/>
+        <w:numPr>
+          <w:ilvl w:val="1"/>
+          <w:numId w:val="2"/>
+        </w:numPr>
+        <w:spacing w:before="240"/>
+        <w:ind w:leftChars="0"/>
+        <w:rPr>
+          <w:b/>
+          <w:bCs/>
+          <w:sz w:val="24"/>
+        </w:rPr>
+      </w:pPr>
+      <w:r>
+        <w:rPr>
+          <w:b/>
+          <w:bCs/>
+          <w:sz w:val="24"/>
+        </w:rPr>
+        <w:t>Closing</w:t>
+      </w:r>
+    </w:p>
+    <w:p>
+      <w:pPr>
+        <w:ind w:left="420"/>
+      </w:pPr>
+      <w:r>
+        <w:t>Apply erosion and then dilation</w:t>
+      </w:r>
+      <w:r>
+        <w:t xml:space="preserve"> </w:t>
+      </w:r>
+      <w:r>
+        <w:t>with the octagonal kernel</w:t>
+      </w:r>
+      <w:r>
+        <w:t xml:space="preserve">. </w:t>
+      </w:r>
+      <w:r>
+        <w:rPr>
+          <w:rFonts w:hint="eastAsia"/>
+        </w:rPr>
+        <w:t>T</w:t>
+      </w:r>
+      <w:r>
+        <w:t>he result image is saved as</w:t>
+      </w:r>
+      <w:r>
+        <w:rPr>
+          <w:rFonts w:ascii="Menlo" w:hAnsi="Menlo" w:cs="Menlo"/>
+          <w:color w:val="DC4346"/>
+          <w:sz w:val="18"/>
+          <w:szCs w:val="22"/>
+        </w:rPr>
+        <w:t xml:space="preserve"> </w:t>
+      </w:r>
+      <w:r>
+        <w:rPr>
+          <w:rFonts w:ascii="Menlo" w:hAnsi="Menlo" w:cs="Menlo"/>
+          <w:color w:val="DC4346"/>
+          <w:sz w:val="18"/>
+          <w:szCs w:val="22"/>
+        </w:rPr>
+        <w:t>closing.bmp</w:t>
+      </w:r>
+      <w:r>
+        <w:t xml:space="preserve"> as shown below.</w:t>
+      </w:r>
+    </w:p>
+    <w:p>
+      <w:pPr>
+        <w:ind w:left="420"/>
+      </w:pPr>
+      <w:r>
+        <w:rPr>
+          <w:noProof/>
+        </w:rPr>
+        <w:drawing>
+          <wp:inline distT="0" distB="0" distL="0" distR="0" wp14:anchorId="381B33E1" wp14:editId="78606225">
+            <wp:extent cx="1800000" cy="1800000"/>
+            <wp:effectExtent l="0" t="0" r="0" b="0"/>
+            <wp:docPr id="4" name="圖片 4"/>
+            <wp:cNvGraphicFramePr>
+              <a:graphicFrameLocks xmlns:a="http://schemas.openxmlformats.org/drawingml/2006/main" noChangeAspect="1"/>
+            </wp:cNvGraphicFramePr>
+            <a:graphic xmlns:a="http://schemas.openxmlformats.org/drawingml/2006/main">
+              <a:graphicData uri="http://schemas.openxmlformats.org/drawingml/2006/picture">
+                <pic:pic xmlns:pic="http://schemas.openxmlformats.org/drawingml/2006/picture">
+                  <pic:nvPicPr>
+                    <pic:cNvPr id="4" name="圖片 4"/>
+                    <pic:cNvPicPr/>
+                  </pic:nvPicPr>
+                  <pic:blipFill>
+                    <a:blip r:embed="rId11" cstate="print">
+                      <a:extLst>
+                        <a:ext uri="{28A0092B-C50C-407E-A947-70E740481C1C}">
+                          <a14:useLocalDpi xmlns:a14="http://schemas.microsoft.com/office/drawing/2010/main" val="0"/>
+                        </a:ext>
+                      </a:extLst>
+                    </a:blip>
+                    <a:stretch>
+                      <a:fillRect/>
+                    </a:stretch>
+                  </pic:blipFill>
+                  <pic:spPr>
+                    <a:xfrm>
+                      <a:off x="0" y="0"/>
+                      <a:ext cx="1800000" cy="1800000"/>
+                    </a:xfrm>
+                    <a:prstGeom prst="rect">
+                      <a:avLst/>
+                    </a:prstGeom>
+                  </pic:spPr>
+                </pic:pic>
+              </a:graphicData>
+            </a:graphic>
+          </wp:inline>
+        </w:drawing>
+      </w:r>
+    </w:p>
+    <w:p>
+      <w:pPr>
         <w:ind w:left="420"/>
       </w:pPr>
       <w:r>
@@ -1273,6 +1202,44 @@
     </w:sectPr>
   </w:body>
 </w:document>
+</file>
+
+<file path=word/endnotes.xml><?xml version="1.0" encoding="utf-8"?>
+<w:endnotes xmlns:wpc="http://schemas.microsoft.com/office/word/2010/wordprocessingCanvas" xmlns:cx="http://schemas.microsoft.com/office/drawing/2014/chartex" xmlns:cx1="http://schemas.microsoft.com/office/drawing/2015/9/8/chartex" xmlns:cx2="http://schemas.microsoft.com/office/drawing/2015/10/21/chartex" xmlns:cx3="http://schemas.microsoft.com/office/drawing/2016/5/9/chartex" xmlns:cx4="http://schemas.microsoft.com/office/drawing/2016/5/10/chartex" xmlns:cx5="http://schemas.microsoft.com/office/drawing/2016/5/11/chartex" xmlns:cx6="http://schemas.microsoft.com/office/drawing/2016/5/12/chartex" xmlns:cx7="http://schemas.microsoft.com/office/drawing/2016/5/13/chartex" xmlns:cx8="http://schemas.microsoft.com/office/drawing/2016/5/14/chartex" xmlns:mc="http://schemas.openxmlformats.org/markup-compatibility/2006" xmlns:aink="http://schemas.microsoft.com/office/drawing/2016/ink" xmlns:am3d="http://schemas.microsoft.com/office/drawing/2017/model3d" xmlns:o="urn:schemas-microsoft-com:office:office" xmlns:r="http://schemas.openxmlformats.org/officeDocument/2006/relationships" xmlns:m="http://schemas.openxmlformats.org/officeDocument/2006/math" xmlns:v="urn:schemas-microsoft-com:vml" xmlns:wp14="http://schemas.microsoft.com/office/word/2010/wordprocessingDrawing" xmlns:wp="http://schemas.openxmlformats.org/drawingml/2006/wordprocessingDrawing" xmlns:w10="urn:schemas-microsoft-com:office:word" xmlns:w="http://schemas.openxmlformats.org/wordprocessingml/2006/main" xmlns:w14="http://schemas.microsoft.com/office/word/2010/wordml" xmlns:w15="http://schemas.microsoft.com/office/word/2012/wordml" xmlns:w16cex="http://schemas.microsoft.com/office/word/2018/wordml/cex" xmlns:w16cid="http://schemas.microsoft.com/office/word/2016/wordml/cid" xmlns:w16="http://schemas.microsoft.com/office/word/2018/wordml" xmlns:w16sdtdh="http://schemas.microsoft.com/office/word/2020/wordml/sdtdatahash" xmlns:w16se="http://schemas.microsoft.com/office/word/2015/wordml/symex" xmlns:wpg="http://schemas.microsoft.com/office/word/2010/wordprocessingGroup" xmlns:wpi="http://schemas.microsoft.com/office/word/2010/wordprocessingInk" xmlns:wne="http://schemas.microsoft.com/office/word/2006/wordml" xmlns:wps="http://schemas.microsoft.com/office/word/2010/wordprocessingShape" mc:Ignorable="w14 w15 w16se w16cid w16 w16cex w16sdtdh wp14">
+  <w:endnote w:type="separator" w:id="-1">
+    <w:p>
+      <w:r>
+        <w:separator/>
+      </w:r>
+    </w:p>
+  </w:endnote>
+  <w:endnote w:type="continuationSeparator" w:id="0">
+    <w:p>
+      <w:r>
+        <w:continuationSeparator/>
+      </w:r>
+    </w:p>
+  </w:endnote>
+</w:endnotes>
+</file>
+
+<file path=word/footnotes.xml><?xml version="1.0" encoding="utf-8"?>
+<w:footnotes xmlns:wpc="http://schemas.microsoft.com/office/word/2010/wordprocessingCanvas" xmlns:cx="http://schemas.microsoft.com/office/drawing/2014/chartex" xmlns:cx1="http://schemas.microsoft.com/office/drawing/2015/9/8/chartex" xmlns:cx2="http://schemas.microsoft.com/office/drawing/2015/10/21/chartex" xmlns:cx3="http://schemas.microsoft.com/office/drawing/2016/5/9/chartex" xmlns:cx4="http://schemas.microsoft.com/office/drawing/2016/5/10/chartex" xmlns:cx5="http://schemas.microsoft.com/office/drawing/2016/5/11/chartex" xmlns:cx6="http://schemas.microsoft.com/office/drawing/2016/5/12/chartex" xmlns:cx7="http://schemas.microsoft.com/office/drawing/2016/5/13/chartex" xmlns:cx8="http://schemas.microsoft.com/office/drawing/2016/5/14/chartex" xmlns:mc="http://schemas.openxmlformats.org/markup-compatibility/2006" xmlns:aink="http://schemas.microsoft.com/office/drawing/2016/ink" xmlns:am3d="http://schemas.microsoft.com/office/drawing/2017/model3d" xmlns:o="urn:schemas-microsoft-com:office:office" xmlns:r="http://schemas.openxmlformats.org/officeDocument/2006/relationships" xmlns:m="http://schemas.openxmlformats.org/officeDocument/2006/math" xmlns:v="urn:schemas-microsoft-com:vml" xmlns:wp14="http://schemas.microsoft.com/office/word/2010/wordprocessingDrawing" xmlns:wp="http://schemas.openxmlformats.org/drawingml/2006/wordprocessingDrawing" xmlns:w10="urn:schemas-microsoft-com:office:word" xmlns:w="http://schemas.openxmlformats.org/wordprocessingml/2006/main" xmlns:w14="http://schemas.microsoft.com/office/word/2010/wordml" xmlns:w15="http://schemas.microsoft.com/office/word/2012/wordml" xmlns:w16cex="http://schemas.microsoft.com/office/word/2018/wordml/cex" xmlns:w16cid="http://schemas.microsoft.com/office/word/2016/wordml/cid" xmlns:w16="http://schemas.microsoft.com/office/word/2018/wordml" xmlns:w16sdtdh="http://schemas.microsoft.com/office/word/2020/wordml/sdtdatahash" xmlns:w16se="http://schemas.microsoft.com/office/word/2015/wordml/symex" xmlns:wpg="http://schemas.microsoft.com/office/word/2010/wordprocessingGroup" xmlns:wpi="http://schemas.microsoft.com/office/word/2010/wordprocessingInk" xmlns:wne="http://schemas.microsoft.com/office/word/2006/wordml" xmlns:wps="http://schemas.microsoft.com/office/word/2010/wordprocessingShape" mc:Ignorable="w14 w15 w16se w16cid w16 w16cex w16sdtdh wp14">
+  <w:footnote w:type="separator" w:id="-1">
+    <w:p>
+      <w:r>
+        <w:separator/>
+      </w:r>
+    </w:p>
+  </w:footnote>
+  <w:footnote w:type="continuationSeparator" w:id="0">
+    <w:p>
+      <w:r>
+        <w:continuationSeparator/>
+      </w:r>
+    </w:p>
+  </w:footnote>
+</w:footnotes>
 </file>
 
 <file path=word/numbering.xml><?xml version="1.0" encoding="utf-8"?>
@@ -2343,7 +2310,7 @@
     <w:lsdException w:name="Unresolved Mention" w:semiHidden="1" w:unhideWhenUsed="1"/>
     <w:lsdException w:name="Smart Link" w:semiHidden="1" w:unhideWhenUsed="1"/>
   </w:latentStyles>
-  <w:style w:type="paragraph" w:default="1" w:styleId="a">
+  <w:style w:type="paragraph" w:default="1" w:styleId="Normal">
     <w:name w:val="Normal"/>
     <w:qFormat/>
     <w:rsid w:val="00C855A0"/>
@@ -2356,10 +2323,10 @@
       <w:sz w:val="20"/>
     </w:rPr>
   </w:style>
-  <w:style w:type="paragraph" w:styleId="3">
+  <w:style w:type="paragraph" w:styleId="Heading3">
     <w:name w:val="heading 3"/>
-    <w:basedOn w:val="a"/>
-    <w:link w:val="30"/>
+    <w:basedOn w:val="Normal"/>
+    <w:link w:val="Heading3Char"/>
     <w:uiPriority w:val="9"/>
     <w:qFormat/>
     <w:rsid w:val="006A5EBE"/>
@@ -2377,13 +2344,13 @@
       <w:szCs w:val="27"/>
     </w:rPr>
   </w:style>
-  <w:style w:type="character" w:default="1" w:styleId="a0">
+  <w:style w:type="character" w:default="1" w:styleId="DefaultParagraphFont">
     <w:name w:val="Default Paragraph Font"/>
     <w:uiPriority w:val="1"/>
     <w:semiHidden/>
     <w:unhideWhenUsed/>
   </w:style>
-  <w:style w:type="table" w:default="1" w:styleId="a1">
+  <w:style w:type="table" w:default="1" w:styleId="TableNormal">
     <w:name w:val="Normal Table"/>
     <w:uiPriority w:val="99"/>
     <w:semiHidden/>
@@ -2398,13 +2365,13 @@
       </w:tblCellMar>
     </w:tblPr>
   </w:style>
-  <w:style w:type="numbering" w:default="1" w:styleId="a2">
+  <w:style w:type="numbering" w:default="1" w:styleId="NoList">
     <w:name w:val="No List"/>
     <w:uiPriority w:val="99"/>
     <w:semiHidden/>
     <w:unhideWhenUsed/>
   </w:style>
-  <w:style w:type="paragraph" w:styleId="a3">
+  <w:style w:type="paragraph" w:styleId="NoSpacing">
     <w:name w:val="No Spacing"/>
     <w:uiPriority w:val="1"/>
     <w:qFormat/>
@@ -2420,9 +2387,9 @@
       <w:szCs w:val="20"/>
     </w:rPr>
   </w:style>
-  <w:style w:type="paragraph" w:styleId="a4">
+  <w:style w:type="paragraph" w:styleId="ListParagraph">
     <w:name w:val="List Paragraph"/>
-    <w:basedOn w:val="a"/>
+    <w:basedOn w:val="Normal"/>
     <w:uiPriority w:val="34"/>
     <w:qFormat/>
     <w:rsid w:val="001341F0"/>
@@ -2430,10 +2397,10 @@
       <w:ind w:leftChars="200" w:left="480"/>
     </w:pPr>
   </w:style>
-  <w:style w:type="character" w:customStyle="1" w:styleId="30">
-    <w:name w:val="標題 3 字元"/>
-    <w:basedOn w:val="a0"/>
-    <w:link w:val="3"/>
+  <w:style w:type="character" w:customStyle="1" w:styleId="Heading3Char">
+    <w:name w:val="Heading 3 Char"/>
+    <w:basedOn w:val="DefaultParagraphFont"/>
+    <w:link w:val="Heading3"/>
     <w:uiPriority w:val="9"/>
     <w:rsid w:val="006A5EBE"/>
     <w:rPr>
@@ -2446,9 +2413,9 @@
       <w:szCs w:val="27"/>
     </w:rPr>
   </w:style>
-  <w:style w:type="character" w:styleId="a5">
+  <w:style w:type="character" w:styleId="PlaceholderText">
     <w:name w:val="Placeholder Text"/>
-    <w:basedOn w:val="a0"/>
+    <w:basedOn w:val="DefaultParagraphFont"/>
     <w:uiPriority w:val="99"/>
     <w:semiHidden/>
     <w:rsid w:val="009E3D0F"/>
@@ -2456,9 +2423,9 @@
       <w:color w:val="808080"/>
     </w:rPr>
   </w:style>
-  <w:style w:type="table" w:styleId="a6">
+  <w:style w:type="table" w:styleId="TableGrid">
     <w:name w:val="Table Grid"/>
-    <w:basedOn w:val="a1"/>
+    <w:basedOn w:val="TableNormal"/>
     <w:uiPriority w:val="39"/>
     <w:rsid w:val="007232E1"/>
     <w:tblPr>
@@ -2472,15 +2439,77 @@
       </w:tblBorders>
     </w:tblPr>
   </w:style>
-  <w:style w:type="paragraph" w:styleId="a7">
+  <w:style w:type="paragraph" w:styleId="Caption">
     <w:name w:val="caption"/>
-    <w:basedOn w:val="a"/>
-    <w:next w:val="a"/>
+    <w:basedOn w:val="Normal"/>
+    <w:next w:val="Normal"/>
     <w:uiPriority w:val="35"/>
     <w:unhideWhenUsed/>
     <w:qFormat/>
     <w:rsid w:val="00CA37B5"/>
     <w:rPr>
+      <w:szCs w:val="20"/>
+    </w:rPr>
+  </w:style>
+  <w:style w:type="paragraph" w:styleId="Header">
+    <w:name w:val="header"/>
+    <w:basedOn w:val="Normal"/>
+    <w:link w:val="HeaderChar"/>
+    <w:uiPriority w:val="99"/>
+    <w:unhideWhenUsed/>
+    <w:rsid w:val="00E60FDD"/>
+    <w:pPr>
+      <w:tabs>
+        <w:tab w:val="center" w:pos="4153"/>
+        <w:tab w:val="right" w:pos="8306"/>
+      </w:tabs>
+      <w:snapToGrid w:val="0"/>
+    </w:pPr>
+    <w:rPr>
+      <w:szCs w:val="20"/>
+    </w:rPr>
+  </w:style>
+  <w:style w:type="character" w:customStyle="1" w:styleId="HeaderChar">
+    <w:name w:val="Header Char"/>
+    <w:basedOn w:val="DefaultParagraphFont"/>
+    <w:link w:val="Header"/>
+    <w:uiPriority w:val="99"/>
+    <w:rsid w:val="00E60FDD"/>
+    <w:rPr>
+      <w:rFonts w:ascii="Helvetica Neue" w:eastAsia="微軟正黑體" w:hAnsi="Helvetica Neue"/>
+      <w:spacing w:val="6"/>
+      <w:sz w:val="20"/>
+      <w:szCs w:val="20"/>
+    </w:rPr>
+  </w:style>
+  <w:style w:type="paragraph" w:styleId="Footer">
+    <w:name w:val="footer"/>
+    <w:basedOn w:val="Normal"/>
+    <w:link w:val="FooterChar"/>
+    <w:uiPriority w:val="99"/>
+    <w:unhideWhenUsed/>
+    <w:rsid w:val="00E60FDD"/>
+    <w:pPr>
+      <w:tabs>
+        <w:tab w:val="center" w:pos="4153"/>
+        <w:tab w:val="right" w:pos="8306"/>
+      </w:tabs>
+      <w:snapToGrid w:val="0"/>
+    </w:pPr>
+    <w:rPr>
+      <w:szCs w:val="20"/>
+    </w:rPr>
+  </w:style>
+  <w:style w:type="character" w:customStyle="1" w:styleId="FooterChar">
+    <w:name w:val="Footer Char"/>
+    <w:basedOn w:val="DefaultParagraphFont"/>
+    <w:link w:val="Footer"/>
+    <w:uiPriority w:val="99"/>
+    <w:rsid w:val="00E60FDD"/>
+    <w:rPr>
+      <w:rFonts w:ascii="Helvetica Neue" w:eastAsia="微軟正黑體" w:hAnsi="Helvetica Neue"/>
+      <w:spacing w:val="6"/>
+      <w:sz w:val="20"/>
       <w:szCs w:val="20"/>
     </w:rPr>
   </w:style>
@@ -2780,4 +2809,16 @@
     </a:ext>
   </a:extLst>
 </a:theme>
+</file>
+
+<file path=customXml/item1.xml><?xml version="1.0" encoding="utf-8"?>
+<b:Sources xmlns:b="http://schemas.openxmlformats.org/officeDocument/2006/bibliography" xmlns="http://schemas.openxmlformats.org/officeDocument/2006/bibliography" SelectedStyle="\APASixthEditionOfficeOnline.xsl" StyleName="APA" Version="6"/>
+</file>
+
+<file path=customXml/itemProps1.xml><?xml version="1.0" encoding="utf-8"?>
+<ds:datastoreItem xmlns:ds="http://schemas.openxmlformats.org/officeDocument/2006/customXml" ds:itemID="{1BB3702E-A29A-4A6A-9C18-76926A9D6BB8}">
+  <ds:schemaRefs>
+    <ds:schemaRef ds:uri="http://schemas.openxmlformats.org/officeDocument/2006/bibliography"/>
+  </ds:schemaRefs>
+</ds:datastoreItem>
 </file>